--- a/Documents/设计阶段/详细设计/F.A.F详细设计文档 - ty.docx
+++ b/Documents/设计阶段/详细设计/F.A.F详细设计文档 - ty.docx
@@ -24,7 +24,7 @@
       <w:sdtContent>
         <w:p>
           <w:pPr>
-            <w:pStyle w:val="11"/>
+            <w:pStyle w:val="13"/>
             <w:spacing w:before="1540" w:after="240"/>
             <w:jc w:val="center"/>
             <w:rPr>
@@ -120,7 +120,7 @@
           <w:sdtContent>
             <w:p>
               <w:pPr>
-                <w:pStyle w:val="11"/>
+                <w:pStyle w:val="13"/>
                 <w:pBdr>
                   <w:top w:val="single" w:sz="6" w:space="6" w:color="5B9BD5" w:themeColor="accent1"/>
                   <w:bottom w:val="single" w:sz="6" w:space="6" w:color="5B9BD5" w:themeColor="accent1"/>
@@ -174,10 +174,11 @@
             <w:dataBinding w:prefixMappings="xmlns:ns0='http://purl.org/dc/elements/1.1/' xmlns:ns1='http://schemas.openxmlformats.org/package/2006/metadata/core-properties' " w:xpath="/ns1:coreProperties[1]/ns0:subject[1]" w:storeItemID="{6C3C8BC8-F283-45AE-878A-BAB7291924A1}"/>
             <w:text/>
           </w:sdtPr>
+          <w:sdtEndPr/>
           <w:sdtContent>
             <w:p>
               <w:pPr>
-                <w:pStyle w:val="11"/>
+                <w:pStyle w:val="13"/>
                 <w:jc w:val="center"/>
                 <w:rPr>
                   <w:rFonts w:ascii="Times New Roman" w:eastAsia="宋体" w:hAnsi="Times New Roman" w:cs="Times New Roman"/>
@@ -200,7 +201,7 @@
         </w:sdt>
         <w:p>
           <w:pPr>
-            <w:pStyle w:val="11"/>
+            <w:pStyle w:val="13"/>
             <w:spacing w:before="480"/>
             <w:jc w:val="center"/>
             <w:rPr>
@@ -291,10 +292,11 @@
                                     <w:calendar w:val="gregorian"/>
                                   </w:date>
                                 </w:sdtPr>
+                                <w:sdtEndPr/>
                                 <w:sdtContent>
                                   <w:p>
                                     <w:pPr>
-                                      <w:pStyle w:val="11"/>
+                                      <w:pStyle w:val="13"/>
                                       <w:spacing w:after="40"/>
                                       <w:jc w:val="center"/>
                                       <w:rPr>
@@ -319,7 +321,7 @@
                               </w:sdt>
                               <w:p>
                                 <w:pPr>
-                                  <w:pStyle w:val="11"/>
+                                  <w:pStyle w:val="13"/>
                                   <w:jc w:val="center"/>
                                   <w:rPr>
                                     <w:color w:val="5B9BD5" w:themeColor="accent1"/>
@@ -336,6 +338,7 @@
                                     <w:dataBinding w:prefixMappings="xmlns:ns0='http://schemas.openxmlformats.org/officeDocument/2006/extended-properties' " w:xpath="/ns0:Properties[1]/ns0:Company[1]" w:storeItemID="{6668398D-A668-4E3E-A5EB-62B293D839F1}"/>
                                     <w:text/>
                                   </w:sdtPr>
+                                  <w:sdtEndPr/>
                                   <w:sdtContent>
                                     <w:r>
                                       <w:rPr>
@@ -394,7 +397,7 @@
                               </w:p>
                               <w:p>
                                 <w:pPr>
-                                  <w:pStyle w:val="11"/>
+                                  <w:pStyle w:val="13"/>
                                   <w:jc w:val="center"/>
                                   <w:rPr>
                                     <w:color w:val="5B9BD5" w:themeColor="accent1"/>
@@ -410,6 +413,7 @@
                                     <w:dataBinding w:prefixMappings="xmlns:ns0='http://schemas.microsoft.com/office/2006/coverPageProps' " w:xpath="/ns0:CoverPageProperties[1]/ns0:CompanyAddress[1]" w:storeItemID="{55AF091B-3C7A-41E3-B477-F2FDAA23CFDA}"/>
                                     <w:text/>
                                   </w:sdtPr>
+                                  <w:sdtEndPr/>
                                   <w:sdtContent>
                                     <w:r>
                                       <w:rPr>
@@ -688,7 +692,7 @@
     </w:sdt>
     <w:p>
       <w:pPr>
-        <w:pStyle w:val="1"/>
+        <w:pStyle w:val="11"/>
         <w:tabs>
           <w:tab w:val="right" w:leader="dot" w:pos="8306"/>
         </w:tabs>
@@ -803,7 +807,7 @@
     </w:p>
     <w:p>
       <w:pPr>
-        <w:pStyle w:val="1"/>
+        <w:pStyle w:val="11"/>
         <w:tabs>
           <w:tab w:val="right" w:leader="dot" w:pos="8306"/>
         </w:tabs>
@@ -900,7 +904,7 @@
     </w:p>
     <w:p>
       <w:pPr>
-        <w:pStyle w:val="2"/>
+        <w:pStyle w:val="21"/>
         <w:tabs>
           <w:tab w:val="right" w:leader="dot" w:pos="8306"/>
         </w:tabs>
@@ -976,7 +980,7 @@
     </w:p>
     <w:p>
       <w:pPr>
-        <w:pStyle w:val="2"/>
+        <w:pStyle w:val="21"/>
         <w:tabs>
           <w:tab w:val="right" w:leader="dot" w:pos="8306"/>
         </w:tabs>
@@ -1073,7 +1077,7 @@
     </w:p>
     <w:p>
       <w:pPr>
-        <w:pStyle w:val="2"/>
+        <w:pStyle w:val="21"/>
         <w:tabs>
           <w:tab w:val="right" w:leader="dot" w:pos="8306"/>
         </w:tabs>
@@ -1170,7 +1174,7 @@
     </w:p>
     <w:p>
       <w:pPr>
-        <w:pStyle w:val="1"/>
+        <w:pStyle w:val="11"/>
         <w:tabs>
           <w:tab w:val="right" w:leader="dot" w:pos="8306"/>
         </w:tabs>
@@ -1267,7 +1271,7 @@
     </w:p>
     <w:p>
       <w:pPr>
-        <w:pStyle w:val="1"/>
+        <w:pStyle w:val="11"/>
         <w:tabs>
           <w:tab w:val="right" w:leader="dot" w:pos="8306"/>
         </w:tabs>
@@ -1364,7 +1368,7 @@
     </w:p>
     <w:p>
       <w:pPr>
-        <w:pStyle w:val="1"/>
+        <w:pStyle w:val="11"/>
         <w:tabs>
           <w:tab w:val="right" w:leader="dot" w:pos="8306"/>
         </w:tabs>
@@ -1461,7 +1465,7 @@
     </w:p>
     <w:p>
       <w:pPr>
-        <w:pStyle w:val="2"/>
+        <w:pStyle w:val="21"/>
         <w:tabs>
           <w:tab w:val="right" w:leader="dot" w:pos="8306"/>
         </w:tabs>
@@ -3429,7 +3433,7 @@
     </w:p>
     <w:p>
       <w:pPr>
-        <w:pStyle w:val="1"/>
+        <w:pStyle w:val="11"/>
         <w:tabs>
           <w:tab w:val="right" w:leader="dot" w:pos="8306"/>
         </w:tabs>
@@ -3526,7 +3530,7 @@
     </w:p>
     <w:p>
       <w:pPr>
-        <w:pStyle w:val="10"/>
+        <w:pStyle w:val="12"/>
         <w:ind w:firstLineChars="0" w:firstLine="0"/>
         <w:rPr>
           <w:rFonts w:ascii="Times New Roman" w:eastAsia="宋体" w:hAnsi="Times New Roman" w:cs="Times New Roman"/>
@@ -3547,7 +3551,7 @@
     </w:p>
     <w:p>
       <w:pPr>
-        <w:pStyle w:val="10"/>
+        <w:pStyle w:val="12"/>
         <w:ind w:firstLineChars="0" w:firstLine="0"/>
         <w:rPr>
           <w:rFonts w:ascii="Times New Roman" w:eastAsia="宋体" w:hAnsi="Times New Roman" w:cs="Times New Roman"/>
@@ -3568,7 +3572,7 @@
     </w:p>
     <w:p>
       <w:pPr>
-        <w:pStyle w:val="10"/>
+        <w:pStyle w:val="12"/>
         <w:ind w:firstLineChars="0" w:firstLine="0"/>
         <w:outlineLvl w:val="0"/>
         <w:rPr>
@@ -3622,7 +3626,7 @@
           </w:tcPr>
           <w:p>
             <w:pPr>
-              <w:pStyle w:val="10"/>
+              <w:pStyle w:val="12"/>
               <w:ind w:firstLine="422"/>
               <w:rPr>
                 <w:rFonts w:ascii="Times New Roman" w:eastAsia="宋体" w:hAnsi="Times New Roman" w:cs="Times New Roman"/>
@@ -3657,7 +3661,7 @@
           </w:tcPr>
           <w:p>
             <w:pPr>
-              <w:pStyle w:val="10"/>
+              <w:pStyle w:val="12"/>
               <w:ind w:firstLine="422"/>
               <w:rPr>
                 <w:rFonts w:ascii="Times New Roman" w:eastAsia="宋体" w:hAnsi="Times New Roman" w:cs="Times New Roman"/>
@@ -3692,7 +3696,7 @@
           </w:tcPr>
           <w:p>
             <w:pPr>
-              <w:pStyle w:val="10"/>
+              <w:pStyle w:val="12"/>
               <w:ind w:firstLine="422"/>
               <w:rPr>
                 <w:rFonts w:ascii="Times New Roman" w:eastAsia="宋体" w:hAnsi="Times New Roman" w:cs="Times New Roman"/>
@@ -3727,7 +3731,7 @@
           </w:tcPr>
           <w:p>
             <w:pPr>
-              <w:pStyle w:val="10"/>
+              <w:pStyle w:val="12"/>
               <w:ind w:firstLine="422"/>
               <w:rPr>
                 <w:rFonts w:ascii="Times New Roman" w:eastAsia="宋体" w:hAnsi="Times New Roman" w:cs="Times New Roman"/>
@@ -3764,7 +3768,7 @@
           </w:tcPr>
           <w:p>
             <w:pPr>
-              <w:pStyle w:val="10"/>
+              <w:pStyle w:val="12"/>
               <w:ind w:firstLine="422"/>
               <w:rPr>
                 <w:rFonts w:ascii="Times New Roman" w:eastAsia="宋体" w:hAnsi="Times New Roman" w:cs="Times New Roman"/>
@@ -3799,7 +3803,7 @@
           </w:tcPr>
           <w:p>
             <w:pPr>
-              <w:pStyle w:val="10"/>
+              <w:pStyle w:val="12"/>
               <w:ind w:firstLine="422"/>
               <w:rPr>
                 <w:rFonts w:ascii="Times New Roman" w:eastAsia="宋体" w:hAnsi="Times New Roman" w:cs="Times New Roman"/>
@@ -3844,7 +3848,7 @@
           </w:tcPr>
           <w:p>
             <w:pPr>
-              <w:pStyle w:val="10"/>
+              <w:pStyle w:val="12"/>
               <w:ind w:firstLine="422"/>
               <w:rPr>
                 <w:rFonts w:ascii="Times New Roman" w:eastAsia="宋体" w:hAnsi="Times New Roman" w:cs="Times New Roman"/>
@@ -3879,7 +3883,7 @@
           </w:tcPr>
           <w:p>
             <w:pPr>
-              <w:pStyle w:val="10"/>
+              <w:pStyle w:val="12"/>
               <w:ind w:firstLine="422"/>
               <w:rPr>
                 <w:rFonts w:ascii="Times New Roman" w:eastAsia="宋体" w:hAnsi="Times New Roman" w:cs="Times New Roman"/>
@@ -3916,7 +3920,7 @@
           </w:tcPr>
           <w:p>
             <w:pPr>
-              <w:pStyle w:val="10"/>
+              <w:pStyle w:val="12"/>
               <w:ind w:firstLine="422"/>
               <w:rPr>
                 <w:rFonts w:ascii="Times New Roman" w:eastAsia="宋体" w:hAnsi="Times New Roman" w:cs="Times New Roman"/>
@@ -3941,7 +3945,7 @@
           </w:tcPr>
           <w:p>
             <w:pPr>
-              <w:pStyle w:val="10"/>
+              <w:pStyle w:val="12"/>
               <w:ind w:firstLine="422"/>
               <w:rPr>
                 <w:rFonts w:ascii="Times New Roman" w:eastAsia="宋体" w:hAnsi="Times New Roman" w:cs="Times New Roman"/>
@@ -3966,7 +3970,7 @@
           </w:tcPr>
           <w:p>
             <w:pPr>
-              <w:pStyle w:val="10"/>
+              <w:pStyle w:val="12"/>
               <w:ind w:firstLine="422"/>
               <w:rPr>
                 <w:rFonts w:ascii="Times New Roman" w:eastAsia="宋体" w:hAnsi="Times New Roman" w:cs="Times New Roman"/>
@@ -3991,7 +3995,7 @@
           </w:tcPr>
           <w:p>
             <w:pPr>
-              <w:pStyle w:val="10"/>
+              <w:pStyle w:val="12"/>
               <w:ind w:firstLine="422"/>
               <w:rPr>
                 <w:rFonts w:ascii="Times New Roman" w:eastAsia="宋体" w:hAnsi="Times New Roman" w:cs="Times New Roman"/>
@@ -4018,7 +4022,7 @@
           </w:tcPr>
           <w:p>
             <w:pPr>
-              <w:pStyle w:val="10"/>
+              <w:pStyle w:val="12"/>
               <w:ind w:firstLine="422"/>
               <w:rPr>
                 <w:rFonts w:ascii="Times New Roman" w:eastAsia="宋体" w:hAnsi="Times New Roman" w:cs="Times New Roman"/>
@@ -4043,7 +4047,7 @@
           </w:tcPr>
           <w:p>
             <w:pPr>
-              <w:pStyle w:val="10"/>
+              <w:pStyle w:val="12"/>
               <w:ind w:firstLine="422"/>
               <w:rPr>
                 <w:rFonts w:ascii="Times New Roman" w:eastAsia="宋体" w:hAnsi="Times New Roman" w:cs="Times New Roman"/>
@@ -4068,7 +4072,7 @@
           </w:tcPr>
           <w:p>
             <w:pPr>
-              <w:pStyle w:val="10"/>
+              <w:pStyle w:val="12"/>
               <w:ind w:firstLine="422"/>
               <w:rPr>
                 <w:rFonts w:ascii="Times New Roman" w:eastAsia="宋体" w:hAnsi="Times New Roman" w:cs="Times New Roman"/>
@@ -4093,7 +4097,7 @@
           </w:tcPr>
           <w:p>
             <w:pPr>
-              <w:pStyle w:val="10"/>
+              <w:pStyle w:val="12"/>
               <w:ind w:firstLine="422"/>
               <w:rPr>
                 <w:rFonts w:ascii="Times New Roman" w:eastAsia="宋体" w:hAnsi="Times New Roman" w:cs="Times New Roman"/>
@@ -4120,7 +4124,7 @@
           </w:tcPr>
           <w:p>
             <w:pPr>
-              <w:pStyle w:val="10"/>
+              <w:pStyle w:val="12"/>
               <w:ind w:firstLine="422"/>
               <w:rPr>
                 <w:rFonts w:ascii="Times New Roman" w:eastAsia="宋体" w:hAnsi="Times New Roman" w:cs="Times New Roman"/>
@@ -4145,7 +4149,7 @@
           </w:tcPr>
           <w:p>
             <w:pPr>
-              <w:pStyle w:val="10"/>
+              <w:pStyle w:val="12"/>
               <w:ind w:firstLine="422"/>
               <w:rPr>
                 <w:rFonts w:ascii="Times New Roman" w:eastAsia="宋体" w:hAnsi="Times New Roman" w:cs="Times New Roman"/>
@@ -4170,7 +4174,7 @@
           </w:tcPr>
           <w:p>
             <w:pPr>
-              <w:pStyle w:val="10"/>
+              <w:pStyle w:val="12"/>
               <w:ind w:firstLine="422"/>
               <w:rPr>
                 <w:rFonts w:ascii="Times New Roman" w:eastAsia="宋体" w:hAnsi="Times New Roman" w:cs="Times New Roman"/>
@@ -4195,7 +4199,7 @@
           </w:tcPr>
           <w:p>
             <w:pPr>
-              <w:pStyle w:val="10"/>
+              <w:pStyle w:val="12"/>
               <w:ind w:firstLine="422"/>
               <w:rPr>
                 <w:rFonts w:ascii="Times New Roman" w:eastAsia="宋体" w:hAnsi="Times New Roman" w:cs="Times New Roman"/>
@@ -4222,7 +4226,7 @@
           </w:tcPr>
           <w:p>
             <w:pPr>
-              <w:pStyle w:val="10"/>
+              <w:pStyle w:val="12"/>
               <w:ind w:firstLine="422"/>
               <w:rPr>
                 <w:rFonts w:ascii="Times New Roman" w:eastAsia="宋体" w:hAnsi="Times New Roman" w:cs="Times New Roman"/>
@@ -4247,7 +4251,7 @@
           </w:tcPr>
           <w:p>
             <w:pPr>
-              <w:pStyle w:val="10"/>
+              <w:pStyle w:val="12"/>
               <w:ind w:firstLine="422"/>
               <w:rPr>
                 <w:rFonts w:ascii="Times New Roman" w:eastAsia="宋体" w:hAnsi="Times New Roman" w:cs="Times New Roman"/>
@@ -4272,7 +4276,7 @@
           </w:tcPr>
           <w:p>
             <w:pPr>
-              <w:pStyle w:val="10"/>
+              <w:pStyle w:val="12"/>
               <w:ind w:firstLine="422"/>
               <w:rPr>
                 <w:rFonts w:ascii="Times New Roman" w:eastAsia="宋体" w:hAnsi="Times New Roman" w:cs="Times New Roman"/>
@@ -4297,7 +4301,7 @@
           </w:tcPr>
           <w:p>
             <w:pPr>
-              <w:pStyle w:val="10"/>
+              <w:pStyle w:val="12"/>
               <w:ind w:firstLine="422"/>
               <w:rPr>
                 <w:rFonts w:ascii="Times New Roman" w:eastAsia="宋体" w:hAnsi="Times New Roman" w:cs="Times New Roman"/>
@@ -4324,7 +4328,7 @@
           </w:tcPr>
           <w:p>
             <w:pPr>
-              <w:pStyle w:val="10"/>
+              <w:pStyle w:val="12"/>
               <w:ind w:firstLine="422"/>
               <w:rPr>
                 <w:rFonts w:ascii="Times New Roman" w:eastAsia="宋体" w:hAnsi="Times New Roman" w:cs="Times New Roman"/>
@@ -4349,7 +4353,7 @@
           </w:tcPr>
           <w:p>
             <w:pPr>
-              <w:pStyle w:val="10"/>
+              <w:pStyle w:val="12"/>
               <w:ind w:firstLine="422"/>
               <w:rPr>
                 <w:rFonts w:ascii="Times New Roman" w:eastAsia="宋体" w:hAnsi="Times New Roman" w:cs="Times New Roman"/>
@@ -4374,7 +4378,7 @@
           </w:tcPr>
           <w:p>
             <w:pPr>
-              <w:pStyle w:val="10"/>
+              <w:pStyle w:val="12"/>
               <w:ind w:firstLine="422"/>
               <w:rPr>
                 <w:rFonts w:ascii="Times New Roman" w:eastAsia="宋体" w:hAnsi="Times New Roman" w:cs="Times New Roman"/>
@@ -4399,7 +4403,7 @@
           </w:tcPr>
           <w:p>
             <w:pPr>
-              <w:pStyle w:val="10"/>
+              <w:pStyle w:val="12"/>
               <w:ind w:firstLine="422"/>
               <w:rPr>
                 <w:rFonts w:ascii="Times New Roman" w:eastAsia="宋体" w:hAnsi="Times New Roman" w:cs="Times New Roman"/>
@@ -4415,7 +4419,7 @@
     </w:tbl>
     <w:p>
       <w:pPr>
-        <w:pStyle w:val="10"/>
+        <w:pStyle w:val="12"/>
         <w:ind w:firstLineChars="0" w:firstLine="0"/>
         <w:rPr>
           <w:rFonts w:ascii="Times New Roman" w:eastAsia="宋体" w:hAnsi="Times New Roman" w:cs="Times New Roman"/>
@@ -4436,7 +4440,7 @@
     </w:p>
     <w:p>
       <w:pPr>
-        <w:pStyle w:val="10"/>
+        <w:pStyle w:val="12"/>
         <w:numPr>
           <w:ilvl w:val="0"/>
           <w:numId w:val="1"/>
@@ -4469,7 +4473,7 @@
     </w:p>
     <w:p>
       <w:pPr>
-        <w:pStyle w:val="10"/>
+        <w:pStyle w:val="12"/>
         <w:numPr>
           <w:ilvl w:val="1"/>
           <w:numId w:val="1"/>
@@ -4544,7 +4548,7 @@
     </w:p>
     <w:p>
       <w:pPr>
-        <w:pStyle w:val="10"/>
+        <w:pStyle w:val="12"/>
         <w:numPr>
           <w:ilvl w:val="1"/>
           <w:numId w:val="1"/>
@@ -4748,7 +4752,7 @@
     </w:p>
     <w:p>
       <w:pPr>
-        <w:pStyle w:val="10"/>
+        <w:pStyle w:val="12"/>
         <w:numPr>
           <w:ilvl w:val="1"/>
           <w:numId w:val="1"/>
@@ -4805,7 +4809,7 @@
     </w:p>
     <w:p>
       <w:pPr>
-        <w:pStyle w:val="10"/>
+        <w:pStyle w:val="12"/>
         <w:numPr>
           <w:ilvl w:val="0"/>
           <w:numId w:val="1"/>
@@ -4862,7 +4866,7 @@
     </w:p>
     <w:p>
       <w:pPr>
-        <w:pStyle w:val="10"/>
+        <w:pStyle w:val="12"/>
         <w:numPr>
           <w:ilvl w:val="0"/>
           <w:numId w:val="1"/>
@@ -4912,7 +4916,7 @@
     </w:p>
     <w:p>
       <w:pPr>
-        <w:pStyle w:val="10"/>
+        <w:pStyle w:val="12"/>
         <w:rPr>
           <w:rFonts w:ascii="Times New Roman" w:eastAsia="宋体" w:hAnsi="Times New Roman" w:cs="Times New Roman"/>
         </w:rPr>
@@ -4920,7 +4924,7 @@
     </w:p>
     <w:p>
       <w:pPr>
-        <w:pStyle w:val="10"/>
+        <w:pStyle w:val="12"/>
         <w:numPr>
           <w:ilvl w:val="0"/>
           <w:numId w:val="1"/>
@@ -4952,7 +4956,7 @@
     </w:p>
     <w:p>
       <w:pPr>
-        <w:pStyle w:val="10"/>
+        <w:pStyle w:val="12"/>
         <w:numPr>
           <w:ilvl w:val="1"/>
           <w:numId w:val="1"/>
@@ -4994,7 +4998,7 @@
     </w:p>
     <w:p>
       <w:pPr>
-        <w:pStyle w:val="20"/>
+        <w:pStyle w:val="22"/>
         <w:numPr>
           <w:ilvl w:val="2"/>
           <w:numId w:val="1"/>
@@ -5046,7 +5050,7 @@
     </w:p>
     <w:p>
       <w:pPr>
-        <w:pStyle w:val="20"/>
+        <w:pStyle w:val="22"/>
         <w:ind w:firstLineChars="0" w:firstLine="0"/>
         <w:rPr>
           <w:rFonts w:ascii="Times New Roman" w:eastAsia="宋体" w:hAnsi="Times New Roman" w:cs="Times New Roman"/>
@@ -5059,7 +5063,7 @@
     </w:p>
     <w:p>
       <w:pPr>
-        <w:pStyle w:val="20"/>
+        <w:pStyle w:val="22"/>
         <w:numPr>
           <w:ilvl w:val="3"/>
           <w:numId w:val="1"/>
@@ -5099,7 +5103,7 @@
     </w:p>
     <w:p>
       <w:pPr>
-        <w:pStyle w:val="20"/>
+        <w:pStyle w:val="22"/>
         <w:ind w:firstLineChars="0" w:firstLine="0"/>
         <w:rPr>
           <w:rFonts w:ascii="Times New Roman" w:eastAsia="宋体" w:hAnsi="Times New Roman" w:cs="Times New Roman"/>
@@ -5255,7 +5259,7 @@
     </w:p>
     <w:p>
       <w:pPr>
-        <w:pStyle w:val="20"/>
+        <w:pStyle w:val="22"/>
         <w:ind w:firstLineChars="0" w:firstLine="0"/>
         <w:rPr>
           <w:rFonts w:ascii="Times New Roman" w:eastAsia="宋体" w:hAnsi="Times New Roman" w:cs="Times New Roman"/>
@@ -5268,7 +5272,7 @@
     </w:p>
     <w:p>
       <w:pPr>
-        <w:pStyle w:val="20"/>
+        <w:pStyle w:val="22"/>
         <w:ind w:firstLineChars="0" w:firstLine="0"/>
         <w:rPr>
           <w:rFonts w:ascii="Times New Roman" w:eastAsia="宋体" w:hAnsi="Times New Roman" w:cs="Times New Roman"/>
@@ -5281,7 +5285,7 @@
     </w:p>
     <w:p>
       <w:pPr>
-        <w:pStyle w:val="20"/>
+        <w:pStyle w:val="22"/>
         <w:numPr>
           <w:ilvl w:val="3"/>
           <w:numId w:val="1"/>
@@ -5321,7 +5325,7 @@
     </w:p>
     <w:p>
       <w:pPr>
-        <w:pStyle w:val="20"/>
+        <w:pStyle w:val="22"/>
         <w:ind w:firstLineChars="0" w:firstLine="0"/>
         <w:rPr>
           <w:rFonts w:ascii="Times New Roman" w:eastAsia="宋体" w:hAnsi="Times New Roman" w:cs="Times New Roman"/>
@@ -5476,7 +5480,7 @@
     </w:p>
     <w:p>
       <w:pPr>
-        <w:pStyle w:val="20"/>
+        <w:pStyle w:val="22"/>
         <w:ind w:firstLineChars="0" w:firstLine="0"/>
         <w:rPr>
           <w:rFonts w:ascii="Times New Roman" w:eastAsia="宋体" w:hAnsi="Times New Roman" w:cs="Times New Roman"/>
@@ -5489,7 +5493,7 @@
     </w:p>
     <w:p>
       <w:pPr>
-        <w:pStyle w:val="20"/>
+        <w:pStyle w:val="22"/>
         <w:ind w:firstLineChars="0" w:firstLine="0"/>
         <w:rPr>
           <w:rFonts w:ascii="Times New Roman" w:eastAsia="宋体" w:hAnsi="Times New Roman" w:cs="Times New Roman"/>
@@ -5502,7 +5506,7 @@
     </w:p>
     <w:p>
       <w:pPr>
-        <w:pStyle w:val="20"/>
+        <w:pStyle w:val="22"/>
         <w:numPr>
           <w:ilvl w:val="3"/>
           <w:numId w:val="1"/>
@@ -5542,7 +5546,7 @@
     </w:p>
     <w:p>
       <w:pPr>
-        <w:pStyle w:val="20"/>
+        <w:pStyle w:val="22"/>
         <w:ind w:firstLineChars="0" w:firstLine="0"/>
         <w:rPr>
           <w:rFonts w:ascii="Times New Roman" w:eastAsia="宋体" w:hAnsi="Times New Roman" w:cs="Times New Roman"/>
@@ -5697,7 +5701,7 @@
     </w:p>
     <w:p>
       <w:pPr>
-        <w:pStyle w:val="20"/>
+        <w:pStyle w:val="22"/>
         <w:ind w:firstLineChars="0" w:firstLine="0"/>
         <w:rPr>
           <w:rFonts w:ascii="Times New Roman" w:eastAsia="宋体" w:hAnsi="Times New Roman" w:cs="Times New Roman"/>
@@ -5710,7 +5714,7 @@
     </w:p>
     <w:p>
       <w:pPr>
-        <w:pStyle w:val="20"/>
+        <w:pStyle w:val="22"/>
         <w:numPr>
           <w:ilvl w:val="3"/>
           <w:numId w:val="1"/>
@@ -5751,7 +5755,7 @@
     </w:p>
     <w:p>
       <w:pPr>
-        <w:pStyle w:val="20"/>
+        <w:pStyle w:val="22"/>
         <w:ind w:firstLineChars="0" w:firstLine="0"/>
         <w:rPr>
           <w:rFonts w:ascii="Times New Roman" w:eastAsia="宋体" w:hAnsi="Times New Roman" w:cs="Times New Roman"/>
@@ -5906,7 +5910,7 @@
     </w:p>
     <w:p>
       <w:pPr>
-        <w:pStyle w:val="20"/>
+        <w:pStyle w:val="22"/>
         <w:ind w:firstLineChars="0" w:firstLine="0"/>
         <w:rPr>
           <w:rFonts w:ascii="Times New Roman" w:eastAsia="宋体" w:hAnsi="Times New Roman" w:cs="Times New Roman"/>
@@ -5919,7 +5923,7 @@
     </w:p>
     <w:p>
       <w:pPr>
-        <w:pStyle w:val="20"/>
+        <w:pStyle w:val="22"/>
         <w:numPr>
           <w:ilvl w:val="3"/>
           <w:numId w:val="1"/>
@@ -5959,7 +5963,7 @@
     </w:p>
     <w:p>
       <w:pPr>
-        <w:pStyle w:val="20"/>
+        <w:pStyle w:val="22"/>
         <w:ind w:firstLineChars="0" w:firstLine="0"/>
         <w:rPr>
           <w:rFonts w:ascii="Times New Roman" w:eastAsia="宋体" w:hAnsi="Times New Roman" w:cs="Times New Roman"/>
@@ -6114,7 +6118,7 @@
     </w:p>
     <w:p>
       <w:pPr>
-        <w:pStyle w:val="20"/>
+        <w:pStyle w:val="22"/>
         <w:ind w:firstLineChars="0" w:firstLine="0"/>
         <w:rPr>
           <w:rFonts w:ascii="Times New Roman" w:eastAsia="宋体" w:hAnsi="Times New Roman" w:cs="Times New Roman"/>
@@ -6127,7 +6131,7 @@
     </w:p>
     <w:p>
       <w:pPr>
-        <w:pStyle w:val="20"/>
+        <w:pStyle w:val="22"/>
         <w:numPr>
           <w:ilvl w:val="3"/>
           <w:numId w:val="1"/>
@@ -6167,7 +6171,7 @@
     </w:p>
     <w:p>
       <w:pPr>
-        <w:pStyle w:val="20"/>
+        <w:pStyle w:val="22"/>
         <w:ind w:firstLineChars="0" w:firstLine="0"/>
         <w:rPr>
           <w:rFonts w:ascii="Times New Roman" w:eastAsia="宋体" w:hAnsi="Times New Roman" w:cs="Times New Roman"/>
@@ -6323,7 +6327,7 @@
     </w:p>
     <w:p>
       <w:pPr>
-        <w:pStyle w:val="20"/>
+        <w:pStyle w:val="22"/>
         <w:ind w:firstLineChars="0" w:firstLine="0"/>
         <w:rPr>
           <w:rFonts w:ascii="Times New Roman" w:eastAsia="宋体" w:hAnsi="Times New Roman" w:cs="Times New Roman"/>
@@ -6343,7 +6347,7 @@
     </w:p>
     <w:p>
       <w:pPr>
-        <w:pStyle w:val="20"/>
+        <w:pStyle w:val="22"/>
         <w:numPr>
           <w:ilvl w:val="2"/>
           <w:numId w:val="1"/>
@@ -6395,7 +6399,7 @@
     </w:p>
     <w:p>
       <w:pPr>
-        <w:pStyle w:val="20"/>
+        <w:pStyle w:val="22"/>
         <w:ind w:firstLineChars="0" w:firstLine="0"/>
         <w:rPr>
           <w:rFonts w:ascii="Times New Roman" w:eastAsia="宋体" w:hAnsi="Times New Roman" w:cs="Times New Roman"/>
@@ -6408,7 +6412,7 @@
     </w:p>
     <w:p>
       <w:pPr>
-        <w:pStyle w:val="20"/>
+        <w:pStyle w:val="22"/>
         <w:numPr>
           <w:ilvl w:val="3"/>
           <w:numId w:val="1"/>
@@ -6448,7 +6452,7 @@
     </w:p>
     <w:p>
       <w:pPr>
-        <w:pStyle w:val="20"/>
+        <w:pStyle w:val="22"/>
         <w:ind w:firstLineChars="0" w:firstLine="0"/>
         <w:rPr>
           <w:rFonts w:ascii="Times New Roman" w:eastAsia="宋体" w:hAnsi="Times New Roman" w:cs="Times New Roman"/>
@@ -6603,7 +6607,7 @@
     </w:p>
     <w:p>
       <w:pPr>
-        <w:pStyle w:val="20"/>
+        <w:pStyle w:val="22"/>
         <w:ind w:firstLineChars="0" w:firstLine="0"/>
         <w:rPr>
           <w:rFonts w:ascii="Times New Roman" w:eastAsia="宋体" w:hAnsi="Times New Roman" w:cs="Times New Roman"/>
@@ -6616,7 +6620,7 @@
     </w:p>
     <w:p>
       <w:pPr>
-        <w:pStyle w:val="20"/>
+        <w:pStyle w:val="22"/>
         <w:numPr>
           <w:ilvl w:val="3"/>
           <w:numId w:val="1"/>
@@ -6656,7 +6660,7 @@
     </w:p>
     <w:p>
       <w:pPr>
-        <w:pStyle w:val="20"/>
+        <w:pStyle w:val="22"/>
         <w:ind w:firstLineChars="0" w:firstLine="0"/>
         <w:rPr>
           <w:rFonts w:ascii="Times New Roman" w:eastAsia="宋体" w:hAnsi="Times New Roman" w:cs="Times New Roman"/>
@@ -6812,7 +6816,7 @@
     </w:p>
     <w:p>
       <w:pPr>
-        <w:pStyle w:val="20"/>
+        <w:pStyle w:val="22"/>
         <w:ind w:firstLineChars="0" w:firstLine="0"/>
         <w:rPr>
           <w:rFonts w:ascii="Times New Roman" w:eastAsia="宋体" w:hAnsi="Times New Roman" w:cs="Times New Roman"/>
@@ -6825,7 +6829,7 @@
     </w:p>
     <w:p>
       <w:pPr>
-        <w:pStyle w:val="20"/>
+        <w:pStyle w:val="22"/>
         <w:numPr>
           <w:ilvl w:val="3"/>
           <w:numId w:val="1"/>
@@ -6865,7 +6869,7 @@
     </w:p>
     <w:p>
       <w:pPr>
-        <w:pStyle w:val="20"/>
+        <w:pStyle w:val="22"/>
         <w:ind w:firstLineChars="0" w:firstLine="0"/>
         <w:rPr>
           <w:rFonts w:ascii="Times New Roman" w:eastAsia="宋体" w:hAnsi="Times New Roman" w:cs="Times New Roman"/>
@@ -7020,7 +7024,7 @@
     </w:p>
     <w:p>
       <w:pPr>
-        <w:pStyle w:val="20"/>
+        <w:pStyle w:val="22"/>
         <w:ind w:firstLineChars="0" w:firstLine="0"/>
         <w:rPr>
           <w:rFonts w:ascii="Times New Roman" w:eastAsia="宋体" w:hAnsi="Times New Roman" w:cs="Times New Roman"/>
@@ -7033,7 +7037,7 @@
     </w:p>
     <w:p>
       <w:pPr>
-        <w:pStyle w:val="20"/>
+        <w:pStyle w:val="22"/>
         <w:numPr>
           <w:ilvl w:val="3"/>
           <w:numId w:val="1"/>
@@ -7073,7 +7077,7 @@
     </w:p>
     <w:p>
       <w:pPr>
-        <w:pStyle w:val="20"/>
+        <w:pStyle w:val="22"/>
         <w:ind w:firstLineChars="0" w:firstLine="0"/>
         <w:rPr>
           <w:rFonts w:ascii="Times New Roman" w:eastAsia="宋体" w:hAnsi="Times New Roman" w:cs="Times New Roman"/>
@@ -7229,7 +7233,7 @@
     </w:p>
     <w:p>
       <w:pPr>
-        <w:pStyle w:val="20"/>
+        <w:pStyle w:val="22"/>
         <w:ind w:firstLineChars="0" w:firstLine="0"/>
         <w:rPr>
           <w:rFonts w:ascii="Times New Roman" w:eastAsia="宋体" w:hAnsi="Times New Roman" w:cs="Times New Roman"/>
@@ -7242,7 +7246,7 @@
     </w:p>
     <w:p>
       <w:pPr>
-        <w:pStyle w:val="20"/>
+        <w:pStyle w:val="22"/>
         <w:numPr>
           <w:ilvl w:val="3"/>
           <w:numId w:val="1"/>
@@ -7282,7 +7286,7 @@
     </w:p>
     <w:p>
       <w:pPr>
-        <w:pStyle w:val="20"/>
+        <w:pStyle w:val="22"/>
         <w:ind w:firstLineChars="0" w:firstLine="0"/>
         <w:rPr>
           <w:rFonts w:ascii="Times New Roman" w:eastAsia="宋体" w:hAnsi="Times New Roman" w:cs="Times New Roman"/>
@@ -7437,7 +7441,7 @@
     </w:p>
     <w:p>
       <w:pPr>
-        <w:pStyle w:val="20"/>
+        <w:pStyle w:val="22"/>
         <w:ind w:firstLineChars="0" w:firstLine="0"/>
         <w:rPr>
           <w:rFonts w:ascii="Times New Roman" w:eastAsia="宋体" w:hAnsi="Times New Roman" w:cs="Times New Roman"/>
@@ -7450,7 +7454,7 @@
     </w:p>
     <w:p>
       <w:pPr>
-        <w:pStyle w:val="20"/>
+        <w:pStyle w:val="22"/>
         <w:numPr>
           <w:ilvl w:val="3"/>
           <w:numId w:val="1"/>
@@ -7490,7 +7494,7 @@
     </w:p>
     <w:p>
       <w:pPr>
-        <w:pStyle w:val="20"/>
+        <w:pStyle w:val="22"/>
         <w:ind w:firstLineChars="0" w:firstLine="0"/>
         <w:rPr>
           <w:rFonts w:ascii="Times New Roman" w:eastAsia="宋体" w:hAnsi="Times New Roman" w:cs="Times New Roman"/>
@@ -7646,7 +7650,7 @@
     </w:p>
     <w:p>
       <w:pPr>
-        <w:pStyle w:val="20"/>
+        <w:pStyle w:val="22"/>
         <w:ind w:firstLineChars="0" w:firstLine="0"/>
         <w:rPr>
           <w:rFonts w:ascii="Times New Roman" w:eastAsia="宋体" w:hAnsi="Times New Roman" w:cs="Times New Roman"/>
@@ -7659,7 +7663,7 @@
     </w:p>
     <w:p>
       <w:pPr>
-        <w:pStyle w:val="20"/>
+        <w:pStyle w:val="22"/>
         <w:ind w:firstLineChars="0" w:firstLine="0"/>
         <w:rPr>
           <w:rFonts w:ascii="Times New Roman" w:eastAsia="宋体" w:hAnsi="Times New Roman" w:cs="Times New Roman"/>
@@ -7672,7 +7676,7 @@
     </w:p>
     <w:p>
       <w:pPr>
-        <w:pStyle w:val="20"/>
+        <w:pStyle w:val="22"/>
         <w:numPr>
           <w:ilvl w:val="2"/>
           <w:numId w:val="1"/>
@@ -8622,7 +8626,7 @@
             <w:pPr>
               <w:jc w:val="center"/>
               <w:rPr>
-                <w:rFonts w:ascii="宋体" w:eastAsia="宋体" w:hAnsi="宋体" w:hint="eastAsia"/>
+                <w:rFonts w:ascii="宋体" w:eastAsia="宋体" w:hAnsi="宋体"/>
               </w:rPr>
             </w:pPr>
             <w:r>
@@ -8677,7 +8681,7 @@
             <w:pPr>
               <w:jc w:val="center"/>
               <w:rPr>
-                <w:rFonts w:ascii="宋体" w:eastAsia="宋体" w:hAnsi="宋体" w:hint="eastAsia"/>
+                <w:rFonts w:ascii="宋体" w:eastAsia="宋体" w:hAnsi="宋体"/>
               </w:rPr>
             </w:pPr>
             <w:r>
@@ -8971,13 +8975,7 @@
               <w:rPr>
                 <w:rFonts w:ascii="宋体" w:eastAsia="宋体" w:hAnsi="宋体" w:hint="eastAsia"/>
               </w:rPr>
-              <w:t>信息</w:t>
-            </w:r>
-            <w:r>
-              <w:rPr>
-                <w:rFonts w:ascii="宋体" w:eastAsia="宋体" w:hAnsi="宋体" w:hint="eastAsia"/>
-              </w:rPr>
-              <w:t>详细</w:t>
+              <w:t>信息详细</w:t>
             </w:r>
             <w:r>
               <w:rPr>
@@ -9065,7 +9063,7 @@
     </w:p>
     <w:p>
       <w:pPr>
-        <w:pStyle w:val="20"/>
+        <w:pStyle w:val="22"/>
         <w:numPr>
           <w:ilvl w:val="3"/>
           <w:numId w:val="1"/>
@@ -9623,15 +9621,7 @@
                 <w:color w:val="000000"/>
                 <w:szCs w:val="21"/>
               </w:rPr>
-              <w:t>对象</w:t>
-            </w:r>
-            <w:r>
-              <w:rPr>
-                <w:rFonts w:ascii="Times New Roman" w:eastAsia="宋体" w:hAnsi="Times New Roman" w:cs="Times New Roman" w:hint="eastAsia"/>
-                <w:color w:val="000000"/>
-                <w:szCs w:val="21"/>
-              </w:rPr>
-              <w:t>的</w:t>
+              <w:t>对象的</w:t>
             </w:r>
             <w:r>
               <w:rPr>
@@ -11351,7 +11341,7 @@
     </w:p>
     <w:p>
       <w:pPr>
-        <w:pStyle w:val="20"/>
+        <w:pStyle w:val="22"/>
         <w:ind w:firstLineChars="0" w:firstLine="0"/>
         <w:rPr>
           <w:rFonts w:ascii="Times New Roman" w:eastAsia="宋体" w:hAnsi="Times New Roman" w:cs="Times New Roman"/>
@@ -11411,7 +11401,7 @@
     </w:p>
     <w:p>
       <w:pPr>
-        <w:pStyle w:val="20"/>
+        <w:pStyle w:val="22"/>
         <w:ind w:firstLineChars="0" w:firstLine="0"/>
         <w:rPr>
           <w:rFonts w:ascii="Times New Roman" w:eastAsia="宋体" w:hAnsi="Times New Roman" w:cs="Times New Roman"/>
@@ -11424,7 +11414,7 @@
     </w:p>
     <w:p>
       <w:pPr>
-        <w:pStyle w:val="20"/>
+        <w:pStyle w:val="22"/>
         <w:numPr>
           <w:ilvl w:val="3"/>
           <w:numId w:val="1"/>
@@ -11464,7 +11454,7 @@
     </w:p>
     <w:p>
       <w:pPr>
-        <w:pStyle w:val="20"/>
+        <w:pStyle w:val="22"/>
         <w:ind w:firstLine="482"/>
         <w:rPr>
           <w:rFonts w:ascii="Times New Roman" w:eastAsia="宋体" w:hAnsi="Times New Roman" w:cs="Times New Roman"/>
@@ -12255,7 +12245,7 @@
     </w:p>
     <w:p>
       <w:pPr>
-        <w:pStyle w:val="20"/>
+        <w:pStyle w:val="22"/>
         <w:ind w:firstLineChars="0" w:firstLine="0"/>
         <w:rPr>
           <w:rFonts w:ascii="Times New Roman" w:eastAsia="宋体" w:hAnsi="Times New Roman" w:cs="Times New Roman"/>
@@ -12315,7 +12305,7 @@
     </w:p>
     <w:p>
       <w:pPr>
-        <w:pStyle w:val="20"/>
+        <w:pStyle w:val="22"/>
         <w:ind w:firstLineChars="0" w:firstLine="0"/>
         <w:rPr>
           <w:rFonts w:ascii="Times New Roman" w:eastAsia="宋体" w:hAnsi="Times New Roman" w:cs="Times New Roman"/>
@@ -12328,7 +12318,7 @@
     </w:p>
     <w:p>
       <w:pPr>
-        <w:pStyle w:val="20"/>
+        <w:pStyle w:val="22"/>
         <w:numPr>
           <w:ilvl w:val="3"/>
           <w:numId w:val="1"/>
@@ -12368,7 +12358,7 @@
     </w:p>
     <w:p>
       <w:pPr>
-        <w:pStyle w:val="20"/>
+        <w:pStyle w:val="22"/>
         <w:ind w:firstLine="482"/>
         <w:rPr>
           <w:rFonts w:ascii="Times New Roman" w:eastAsia="宋体" w:hAnsi="Times New Roman" w:cs="Times New Roman"/>
@@ -13466,7 +13456,7 @@
             <w:pPr>
               <w:jc w:val="left"/>
               <w:rPr>
-                <w:rFonts w:ascii="Times New Roman" w:eastAsia="宋体" w:hAnsi="Times New Roman" w:cs="Times New Roman" w:hint="eastAsia"/>
+                <w:rFonts w:ascii="Times New Roman" w:eastAsia="宋体" w:hAnsi="Times New Roman" w:cs="Times New Roman"/>
                 <w:color w:val="000000"/>
                 <w:szCs w:val="21"/>
               </w:rPr>
@@ -13771,7 +13761,7 @@
     </w:tbl>
     <w:p>
       <w:pPr>
-        <w:pStyle w:val="20"/>
+        <w:pStyle w:val="22"/>
         <w:ind w:firstLine="482"/>
         <w:rPr>
           <w:rFonts w:ascii="Times New Roman" w:eastAsia="宋体" w:hAnsi="Times New Roman" w:cs="Times New Roman"/>
@@ -14058,7 +14048,7 @@
             <w:pPr>
               <w:jc w:val="left"/>
               <w:rPr>
-                <w:rFonts w:ascii="Times New Roman" w:eastAsia="宋体" w:hAnsi="Times New Roman" w:cs="Times New Roman" w:hint="eastAsia"/>
+                <w:rFonts w:ascii="Times New Roman" w:eastAsia="宋体" w:hAnsi="Times New Roman" w:cs="Times New Roman"/>
                 <w:color w:val="000000"/>
                 <w:szCs w:val="21"/>
               </w:rPr>
@@ -14143,7 +14133,7 @@
             <w:pPr>
               <w:jc w:val="left"/>
               <w:rPr>
-                <w:rFonts w:ascii="Times New Roman" w:eastAsia="宋体" w:hAnsi="Times New Roman" w:cs="Times New Roman" w:hint="eastAsia"/>
+                <w:rFonts w:ascii="Times New Roman" w:eastAsia="宋体" w:hAnsi="Times New Roman" w:cs="Times New Roman"/>
                 <w:color w:val="000000"/>
                 <w:szCs w:val="21"/>
               </w:rPr>
@@ -14361,7 +14351,7 @@
     </w:p>
     <w:p>
       <w:pPr>
-        <w:pStyle w:val="20"/>
+        <w:pStyle w:val="22"/>
         <w:ind w:firstLineChars="0" w:firstLine="0"/>
         <w:rPr>
           <w:rFonts w:ascii="Times New Roman" w:eastAsia="宋体" w:hAnsi="Times New Roman" w:cs="Times New Roman"/>
@@ -14463,7 +14453,7 @@
     </w:p>
     <w:p>
       <w:pPr>
-        <w:pStyle w:val="20"/>
+        <w:pStyle w:val="22"/>
         <w:ind w:firstLineChars="0" w:firstLine="0"/>
         <w:rPr>
           <w:rFonts w:ascii="Times New Roman" w:eastAsia="宋体" w:hAnsi="Times New Roman" w:cs="Times New Roman"/>
@@ -14524,7 +14514,7 @@
     </w:p>
     <w:p>
       <w:pPr>
-        <w:pStyle w:val="20"/>
+        <w:pStyle w:val="22"/>
         <w:ind w:firstLineChars="0" w:firstLine="0"/>
         <w:rPr>
           <w:rFonts w:ascii="Times New Roman" w:eastAsia="宋体" w:hAnsi="Times New Roman" w:cs="Times New Roman"/>
@@ -14537,7 +14527,7 @@
     </w:p>
     <w:p>
       <w:pPr>
-        <w:pStyle w:val="20"/>
+        <w:pStyle w:val="22"/>
         <w:numPr>
           <w:ilvl w:val="3"/>
           <w:numId w:val="1"/>
@@ -14577,7 +14567,7 @@
     </w:p>
     <w:p>
       <w:pPr>
-        <w:pStyle w:val="20"/>
+        <w:pStyle w:val="22"/>
         <w:ind w:left="360" w:firstLineChars="0" w:firstLine="0"/>
         <w:rPr>
           <w:rFonts w:ascii="Times New Roman" w:eastAsia="宋体" w:hAnsi="Times New Roman" w:cs="Times New Roman"/>
@@ -14808,9 +14798,6 @@
           <w:p>
             <w:pPr>
               <w:jc w:val="left"/>
-              <w:rPr>
-                <w:rFonts w:hint="eastAsia"/>
-              </w:rPr>
             </w:pPr>
             <w:r>
               <w:rPr>
@@ -15860,15 +15847,7 @@
                 <w:color w:val="000000"/>
                 <w:szCs w:val="21"/>
               </w:rPr>
-              <w:t>对象</w:t>
-            </w:r>
-            <w:r>
-              <w:rPr>
-                <w:rFonts w:ascii="Times New Roman" w:eastAsia="宋体" w:hAnsi="Times New Roman" w:cs="Times New Roman" w:hint="eastAsia"/>
-                <w:color w:val="000000"/>
-                <w:szCs w:val="21"/>
-              </w:rPr>
-              <w:t>和用户名</w:t>
+              <w:t>对象和用户名</w:t>
             </w:r>
           </w:p>
         </w:tc>
@@ -15941,7 +15920,7 @@
             <w:pPr>
               <w:jc w:val="left"/>
               <w:rPr>
-                <w:rFonts w:ascii="Times New Roman" w:eastAsia="宋体" w:hAnsi="Times New Roman" w:cs="Times New Roman" w:hint="eastAsia"/>
+                <w:rFonts w:ascii="Times New Roman" w:eastAsia="宋体" w:hAnsi="Times New Roman" w:cs="Times New Roman"/>
                 <w:color w:val="000000"/>
                 <w:szCs w:val="21"/>
               </w:rPr>
@@ -16162,7 +16141,7 @@
         <w:pStyle w:val="a8"/>
         <w:ind w:left="360" w:firstLineChars="0" w:firstLine="0"/>
         <w:rPr>
-          <w:rFonts w:ascii="宋体" w:eastAsia="宋体" w:hAnsi="宋体" w:hint="eastAsia"/>
+          <w:rFonts w:ascii="宋体" w:eastAsia="宋体" w:hAnsi="宋体"/>
           <w:b/>
         </w:rPr>
       </w:pPr>
@@ -16232,7 +16211,7 @@
     </w:p>
     <w:p>
       <w:pPr>
-        <w:pStyle w:val="20"/>
+        <w:pStyle w:val="22"/>
         <w:ind w:firstLineChars="0" w:firstLine="0"/>
         <w:rPr>
           <w:rFonts w:ascii="Times New Roman" w:eastAsia="宋体" w:hAnsi="Times New Roman" w:cs="Times New Roman"/>
@@ -16292,7 +16271,7 @@
     </w:p>
     <w:p>
       <w:pPr>
-        <w:pStyle w:val="20"/>
+        <w:pStyle w:val="22"/>
         <w:ind w:firstLineChars="0" w:firstLine="0"/>
         <w:rPr>
           <w:rFonts w:ascii="Times New Roman" w:eastAsia="宋体" w:hAnsi="Times New Roman" w:cs="Times New Roman"/>
@@ -16305,7 +16284,7 @@
     </w:p>
     <w:p>
       <w:pPr>
-        <w:pStyle w:val="20"/>
+        <w:pStyle w:val="22"/>
         <w:numPr>
           <w:ilvl w:val="3"/>
           <w:numId w:val="1"/>
@@ -16345,10 +16324,10 @@
     </w:p>
     <w:p>
       <w:pPr>
-        <w:pStyle w:val="20"/>
+        <w:pStyle w:val="22"/>
         <w:ind w:left="720" w:firstLineChars="0" w:firstLine="0"/>
         <w:rPr>
-          <w:rFonts w:ascii="Times New Roman" w:eastAsia="宋体" w:hAnsi="Times New Roman" w:cs="Times New Roman" w:hint="eastAsia"/>
+          <w:rFonts w:ascii="Times New Roman" w:eastAsia="宋体" w:hAnsi="Times New Roman" w:cs="Times New Roman"/>
           <w:b/>
           <w:bCs/>
           <w:sz w:val="24"/>
@@ -16599,9 +16578,6 @@
           <w:p>
             <w:pPr>
               <w:jc w:val="left"/>
-              <w:rPr>
-                <w:rFonts w:hint="eastAsia"/>
-              </w:rPr>
             </w:pPr>
             <w:r>
               <w:rPr>
@@ -16881,15 +16857,7 @@
                 <w:color w:val="000000"/>
                 <w:szCs w:val="21"/>
               </w:rPr>
-              <w:t>对象</w:t>
-            </w:r>
-            <w:r>
-              <w:rPr>
-                <w:rFonts w:ascii="Times New Roman" w:eastAsia="宋体" w:hAnsi="Times New Roman" w:cs="Times New Roman" w:hint="eastAsia"/>
-                <w:color w:val="000000"/>
-                <w:szCs w:val="21"/>
-              </w:rPr>
-              <w:t>的</w:t>
+              <w:t>对象的</w:t>
             </w:r>
             <w:r>
               <w:rPr>
@@ -17579,9 +17547,6 @@
           <w:p>
             <w:pPr>
               <w:jc w:val="left"/>
-              <w:rPr>
-                <w:rFonts w:hint="eastAsia"/>
-              </w:rPr>
             </w:pPr>
             <w:r>
               <w:rPr>
@@ -18102,9 +18067,6 @@
           <w:p>
             <w:pPr>
               <w:jc w:val="left"/>
-              <w:rPr>
-                <w:rFonts w:hint="eastAsia"/>
-              </w:rPr>
             </w:pPr>
             <w:r>
               <w:rPr>
@@ -18538,7 +18500,7 @@
     </w:p>
     <w:p>
       <w:pPr>
-        <w:pStyle w:val="20"/>
+        <w:pStyle w:val="22"/>
         <w:ind w:left="720" w:firstLineChars="0" w:firstLine="0"/>
         <w:rPr>
           <w:rFonts w:ascii="宋体" w:eastAsia="宋体" w:hAnsi="宋体"/>
@@ -18562,10 +18524,10 @@
     </w:p>
     <w:p>
       <w:pPr>
-        <w:pStyle w:val="20"/>
+        <w:pStyle w:val="22"/>
         <w:ind w:left="720" w:firstLineChars="0" w:firstLine="0"/>
         <w:rPr>
-          <w:rFonts w:ascii="Times New Roman" w:eastAsia="宋体" w:hAnsi="Times New Roman" w:cs="Times New Roman" w:hint="eastAsia"/>
+          <w:rFonts w:ascii="Times New Roman" w:eastAsia="宋体" w:hAnsi="Times New Roman" w:cs="Times New Roman"/>
           <w:b/>
           <w:bCs/>
           <w:sz w:val="24"/>
@@ -18640,7 +18602,7 @@
     </w:p>
     <w:p>
       <w:pPr>
-        <w:pStyle w:val="20"/>
+        <w:pStyle w:val="22"/>
         <w:ind w:firstLineChars="0" w:firstLine="0"/>
         <w:rPr>
           <w:rFonts w:ascii="Times New Roman" w:eastAsia="宋体" w:hAnsi="Times New Roman" w:cs="Times New Roman"/>
@@ -18701,7 +18663,7 @@
     </w:p>
     <w:p>
       <w:pPr>
-        <w:pStyle w:val="20"/>
+        <w:pStyle w:val="22"/>
         <w:ind w:firstLineChars="0" w:firstLine="0"/>
         <w:rPr>
           <w:rFonts w:ascii="Times New Roman" w:eastAsia="宋体" w:hAnsi="Times New Roman" w:cs="Times New Roman"/>
@@ -18714,7 +18676,7 @@
     </w:p>
     <w:p>
       <w:pPr>
-        <w:pStyle w:val="20"/>
+        <w:pStyle w:val="22"/>
         <w:numPr>
           <w:ilvl w:val="3"/>
           <w:numId w:val="1"/>
@@ -18754,7 +18716,7 @@
     </w:p>
     <w:p>
       <w:pPr>
-        <w:pStyle w:val="20"/>
+        <w:pStyle w:val="22"/>
         <w:ind w:left="360" w:firstLineChars="0" w:firstLine="0"/>
         <w:rPr>
           <w:rFonts w:ascii="Times New Roman" w:eastAsia="宋体" w:hAnsi="Times New Roman" w:cs="Times New Roman"/>
@@ -18983,9 +18945,6 @@
           <w:p>
             <w:pPr>
               <w:jc w:val="left"/>
-              <w:rPr>
-                <w:rFonts w:hint="eastAsia"/>
-              </w:rPr>
             </w:pPr>
             <w:r>
               <w:rPr>
@@ -19728,7 +19687,7 @@
             <w:pPr>
               <w:jc w:val="left"/>
               <w:rPr>
-                <w:rFonts w:ascii="Times New Roman" w:eastAsia="宋体" w:hAnsi="Times New Roman" w:cs="Times New Roman" w:hint="eastAsia"/>
+                <w:rFonts w:ascii="Times New Roman" w:eastAsia="宋体" w:hAnsi="Times New Roman" w:cs="Times New Roman"/>
                 <w:color w:val="000000"/>
                 <w:szCs w:val="21"/>
               </w:rPr>
@@ -19763,7 +19722,7 @@
     </w:p>
     <w:p>
       <w:pPr>
-        <w:pStyle w:val="20"/>
+        <w:pStyle w:val="22"/>
         <w:ind w:left="360" w:firstLineChars="0" w:firstLine="0"/>
         <w:rPr>
           <w:rFonts w:ascii="宋体" w:eastAsia="宋体" w:hAnsi="宋体"/>
@@ -19794,10 +19753,10 @@
     </w:p>
     <w:p>
       <w:pPr>
-        <w:pStyle w:val="20"/>
+        <w:pStyle w:val="22"/>
         <w:ind w:left="360" w:firstLineChars="0" w:firstLine="0"/>
         <w:rPr>
-          <w:rFonts w:ascii="Times New Roman" w:eastAsia="宋体" w:hAnsi="Times New Roman" w:cs="Times New Roman" w:hint="eastAsia"/>
+          <w:rFonts w:ascii="Times New Roman" w:eastAsia="宋体" w:hAnsi="Times New Roman" w:cs="Times New Roman"/>
           <w:b/>
           <w:bCs/>
           <w:sz w:val="24"/>
@@ -19859,7 +19818,7 @@
     <w:p>
       <w:pPr>
         <w:rPr>
-          <w:rFonts w:ascii="宋体" w:eastAsia="宋体" w:hAnsi="宋体" w:hint="eastAsia"/>
+          <w:rFonts w:ascii="宋体" w:eastAsia="宋体" w:hAnsi="宋体"/>
           <w:b/>
         </w:rPr>
       </w:pPr>
@@ -19944,7 +19903,7 @@
     </w:p>
     <w:p>
       <w:pPr>
-        <w:pStyle w:val="20"/>
+        <w:pStyle w:val="22"/>
         <w:numPr>
           <w:ilvl w:val="3"/>
           <w:numId w:val="1"/>
@@ -19984,7 +19943,7 @@
     </w:p>
     <w:p>
       <w:pPr>
-        <w:pStyle w:val="20"/>
+        <w:pStyle w:val="22"/>
         <w:ind w:left="720" w:firstLineChars="0" w:firstLine="0"/>
         <w:rPr>
           <w:rFonts w:ascii="Times New Roman" w:eastAsia="宋体" w:hAnsi="Times New Roman" w:cs="Times New Roman"/>
@@ -20224,9 +20183,6 @@
           <w:p>
             <w:pPr>
               <w:jc w:val="left"/>
-              <w:rPr>
-                <w:rFonts w:hint="eastAsia"/>
-              </w:rPr>
             </w:pPr>
             <w:r>
               <w:rPr>
@@ -20470,8 +20426,6 @@
               </w:rPr>
               <w:t>返回是否添加成功</w:t>
             </w:r>
-            <w:bookmarkStart w:id="43" w:name="_GoBack"/>
-            <w:bookmarkEnd w:id="43"/>
           </w:p>
         </w:tc>
       </w:tr>
@@ -20994,7 +20948,7 @@
             <w:pPr>
               <w:jc w:val="left"/>
               <w:rPr>
-                <w:rFonts w:ascii="Times New Roman" w:eastAsia="宋体" w:hAnsi="Times New Roman" w:cs="Times New Roman" w:hint="eastAsia"/>
+                <w:rFonts w:ascii="Times New Roman" w:eastAsia="宋体" w:hAnsi="Times New Roman" w:cs="Times New Roman"/>
                 <w:color w:val="000000"/>
                 <w:szCs w:val="21"/>
               </w:rPr>
@@ -21029,7 +20983,7 @@
     </w:p>
     <w:p>
       <w:pPr>
-        <w:pStyle w:val="20"/>
+        <w:pStyle w:val="22"/>
         <w:ind w:left="360" w:firstLineChars="0" w:firstLine="0"/>
         <w:rPr>
           <w:rFonts w:ascii="宋体" w:eastAsia="宋体" w:hAnsi="宋体"/>
@@ -21053,10 +21007,10 @@
     </w:p>
     <w:p>
       <w:pPr>
-        <w:pStyle w:val="20"/>
+        <w:pStyle w:val="22"/>
         <w:ind w:left="360" w:firstLineChars="0" w:firstLine="0"/>
         <w:rPr>
-          <w:rFonts w:ascii="宋体" w:eastAsia="宋体" w:hAnsi="宋体" w:hint="eastAsia"/>
+          <w:rFonts w:ascii="宋体" w:eastAsia="宋体" w:hAnsi="宋体"/>
           <w:b/>
         </w:rPr>
       </w:pPr>
@@ -21128,7 +21082,7 @@
       <w:pPr>
         <w:ind w:firstLineChars="150" w:firstLine="315"/>
         <w:rPr>
-          <w:rFonts w:ascii="宋体" w:eastAsia="宋体" w:hAnsi="宋体" w:hint="eastAsia"/>
+          <w:rFonts w:ascii="宋体" w:eastAsia="宋体" w:hAnsi="宋体"/>
         </w:rPr>
       </w:pPr>
     </w:p>
@@ -21198,7 +21152,7 @@
     </w:p>
     <w:p>
       <w:pPr>
-        <w:pStyle w:val="20"/>
+        <w:pStyle w:val="22"/>
         <w:numPr>
           <w:ilvl w:val="2"/>
           <w:numId w:val="1"/>
@@ -21223,8 +21177,8 @@
         </w:rPr>
         <w:t xml:space="preserve"> </w:t>
       </w:r>
-      <w:bookmarkStart w:id="44" w:name="_Toc2295"/>
-      <w:bookmarkStart w:id="45" w:name="_Toc5329"/>
+      <w:bookmarkStart w:id="43" w:name="_Toc2295"/>
+      <w:bookmarkStart w:id="44" w:name="_Toc5329"/>
       <w:r>
         <w:rPr>
           <w:rFonts w:ascii="Times New Roman" w:eastAsia="宋体" w:hAnsi="Times New Roman" w:cs="Times New Roman"/>
@@ -21245,12 +21199,12 @@
         </w:rPr>
         <w:t>模块</w:t>
       </w:r>
+      <w:bookmarkEnd w:id="43"/>
       <w:bookmarkEnd w:id="44"/>
-      <w:bookmarkEnd w:id="45"/>
     </w:p>
     <w:p>
       <w:pPr>
-        <w:pStyle w:val="20"/>
+        <w:pStyle w:val="22"/>
         <w:ind w:firstLineChars="0" w:firstLine="0"/>
         <w:rPr>
           <w:rFonts w:ascii="Times New Roman" w:eastAsia="宋体" w:hAnsi="Times New Roman" w:cs="Times New Roman"/>
@@ -21263,7 +21217,7 @@
     </w:p>
     <w:p>
       <w:pPr>
-        <w:pStyle w:val="20"/>
+        <w:pStyle w:val="22"/>
         <w:numPr>
           <w:ilvl w:val="3"/>
           <w:numId w:val="1"/>
@@ -21288,7 +21242,7 @@
         </w:rPr>
         <w:t xml:space="preserve"> </w:t>
       </w:r>
-      <w:bookmarkStart w:id="46" w:name="_Toc13115"/>
+      <w:bookmarkStart w:id="45" w:name="_Toc13115"/>
       <w:r>
         <w:rPr>
           <w:rFonts w:ascii="Times New Roman" w:eastAsia="宋体" w:hAnsi="Times New Roman" w:cs="Times New Roman"/>
@@ -21299,7 +21253,7 @@
         </w:rPr>
         <w:t>BrowseSpareRoom</w:t>
       </w:r>
-      <w:bookmarkEnd w:id="46"/>
+      <w:bookmarkEnd w:id="45"/>
     </w:p>
     <w:p>
       <w:pPr>
@@ -21448,7 +21402,7 @@
     </w:p>
     <w:p>
       <w:pPr>
-        <w:pStyle w:val="20"/>
+        <w:pStyle w:val="22"/>
         <w:numPr>
           <w:ilvl w:val="3"/>
           <w:numId w:val="1"/>
@@ -21473,7 +21427,7 @@
         </w:rPr>
         <w:t xml:space="preserve"> </w:t>
       </w:r>
-      <w:bookmarkStart w:id="47" w:name="_Toc23945"/>
+      <w:bookmarkStart w:id="46" w:name="_Toc23945"/>
       <w:r>
         <w:rPr>
           <w:rFonts w:ascii="Times New Roman" w:eastAsia="宋体" w:hAnsi="Times New Roman" w:cs="Times New Roman"/>
@@ -21484,7 +21438,7 @@
         </w:rPr>
         <w:t>UpdateCheckIn</w:t>
       </w:r>
-      <w:bookmarkEnd w:id="47"/>
+      <w:bookmarkEnd w:id="46"/>
     </w:p>
     <w:p>
       <w:pPr>
@@ -21633,7 +21587,7 @@
     </w:p>
     <w:p>
       <w:pPr>
-        <w:pStyle w:val="20"/>
+        <w:pStyle w:val="22"/>
         <w:numPr>
           <w:ilvl w:val="3"/>
           <w:numId w:val="1"/>
@@ -21658,7 +21612,7 @@
         </w:rPr>
         <w:t xml:space="preserve"> </w:t>
       </w:r>
-      <w:bookmarkStart w:id="48" w:name="_Toc813"/>
+      <w:bookmarkStart w:id="47" w:name="_Toc813"/>
       <w:r>
         <w:rPr>
           <w:rFonts w:ascii="Times New Roman" w:eastAsia="宋体" w:hAnsi="Times New Roman" w:cs="Times New Roman"/>
@@ -21669,7 +21623,7 @@
         </w:rPr>
         <w:t>UpdateCheckOut</w:t>
       </w:r>
-      <w:bookmarkEnd w:id="48"/>
+      <w:bookmarkEnd w:id="47"/>
     </w:p>
     <w:p>
       <w:pPr>
@@ -21825,7 +21779,7 @@
     </w:p>
     <w:p>
       <w:pPr>
-        <w:pStyle w:val="20"/>
+        <w:pStyle w:val="22"/>
         <w:numPr>
           <w:ilvl w:val="2"/>
           <w:numId w:val="1"/>
@@ -21850,8 +21804,8 @@
         </w:rPr>
         <w:t xml:space="preserve"> </w:t>
       </w:r>
-      <w:bookmarkStart w:id="49" w:name="_Toc20880"/>
-      <w:bookmarkStart w:id="50" w:name="_Toc17672"/>
+      <w:bookmarkStart w:id="48" w:name="_Toc20880"/>
+      <w:bookmarkStart w:id="49" w:name="_Toc17672"/>
       <w:r>
         <w:rPr>
           <w:rFonts w:ascii="Times New Roman" w:eastAsia="宋体" w:hAnsi="Times New Roman" w:cs="Times New Roman"/>
@@ -21872,12 +21826,12 @@
         </w:rPr>
         <w:t>模块</w:t>
       </w:r>
+      <w:bookmarkEnd w:id="48"/>
       <w:bookmarkEnd w:id="49"/>
-      <w:bookmarkEnd w:id="50"/>
     </w:p>
     <w:p>
       <w:pPr>
-        <w:pStyle w:val="20"/>
+        <w:pStyle w:val="22"/>
         <w:ind w:firstLineChars="0" w:firstLine="0"/>
         <w:rPr>
           <w:rFonts w:ascii="Times New Roman" w:eastAsia="宋体" w:hAnsi="Times New Roman" w:cs="Times New Roman"/>
@@ -21890,7 +21844,7 @@
     </w:p>
     <w:p>
       <w:pPr>
-        <w:pStyle w:val="20"/>
+        <w:pStyle w:val="22"/>
         <w:numPr>
           <w:ilvl w:val="3"/>
           <w:numId w:val="1"/>
@@ -21915,7 +21869,7 @@
         </w:rPr>
         <w:t xml:space="preserve"> </w:t>
       </w:r>
-      <w:bookmarkStart w:id="51" w:name="_Toc17872"/>
+      <w:bookmarkStart w:id="50" w:name="_Toc17872"/>
       <w:r>
         <w:rPr>
           <w:rFonts w:ascii="Times New Roman" w:eastAsia="宋体" w:hAnsi="Times New Roman" w:cs="Times New Roman"/>
@@ -21926,14 +21880,17 @@
         </w:rPr>
         <w:t>UpdateStrategy</w:t>
       </w:r>
-      <w:bookmarkEnd w:id="51"/>
+      <w:bookmarkEnd w:id="50"/>
     </w:p>
     <w:p>
       <w:pPr>
+        <w:pStyle w:val="2"/>
         <w:rPr>
           <w:rFonts w:ascii="Times New Roman" w:eastAsia="宋体" w:hAnsi="Times New Roman" w:cs="Times New Roman"/>
         </w:rPr>
       </w:pPr>
+      <w:bookmarkStart w:id="51" w:name="_GoBack"/>
+      <w:bookmarkEnd w:id="51"/>
       <w:r>
         <w:rPr>
           <w:rFonts w:ascii="Times New Roman" w:eastAsia="宋体" w:hAnsi="Times New Roman" w:cs="Times New Roman"/>
@@ -22066,31 +22023,55 @@
           </wp:inline>
         </w:drawing>
       </w:r>
+      <w:r>
+        <w:rPr>
+          <w:rStyle w:val="20"/>
+        </w:rPr>
+        <w:t>4.2</w:t>
+      </w:r>
+      <w:r>
+        <w:rPr>
+          <w:rStyle w:val="20"/>
+          <w:rFonts w:hint="eastAsia"/>
+        </w:rPr>
+        <w:t xml:space="preserve"> </w:t>
+      </w:r>
+      <w:r>
+        <w:rPr>
+          <w:rFonts w:ascii="Times New Roman" w:eastAsia="宋体" w:hAnsi="Times New Roman" w:cs="Times New Roman" w:hint="eastAsia"/>
+        </w:rPr>
+        <w:t>业务逻辑层的设计原理</w:t>
+      </w:r>
     </w:p>
     <w:p>
       <w:pPr>
         <w:rPr>
-          <w:rFonts w:ascii="Times New Roman" w:eastAsia="宋体" w:hAnsi="Times New Roman" w:cs="Times New Roman"/>
+          <w:rFonts w:ascii="Times New Roman" w:eastAsia="宋体" w:hAnsi="Times New Roman" w:cs="Times New Roman" w:hint="eastAsia"/>
+        </w:rPr>
+      </w:pPr>
+      <w:r>
+        <w:rPr>
+          <w:rFonts w:ascii="Times New Roman" w:eastAsia="宋体" w:hAnsi="Times New Roman" w:cs="Times New Roman" w:hint="eastAsia"/>
+        </w:rPr>
+        <w:t xml:space="preserve">    </w:t>
+      </w:r>
+      <w:r>
+        <w:rPr>
+          <w:rFonts w:ascii="Times New Roman" w:eastAsia="宋体" w:hAnsi="Times New Roman" w:cs="Times New Roman" w:hint="eastAsia"/>
+        </w:rPr>
+        <w:t>利用委托式控制风格，每个界面需要访问的业务逻辑由各自的控制器委托给不同的领域对象</w:t>
+      </w:r>
+    </w:p>
+    <w:p>
+      <w:pPr>
+        <w:rPr>
+          <w:rFonts w:ascii="Times New Roman" w:eastAsia="宋体" w:hAnsi="Times New Roman" w:cs="Times New Roman" w:hint="eastAsia"/>
         </w:rPr>
       </w:pPr>
     </w:p>
     <w:p>
       <w:pPr>
-        <w:rPr>
-          <w:rFonts w:ascii="Times New Roman" w:eastAsia="宋体" w:hAnsi="Times New Roman" w:cs="Times New Roman"/>
-        </w:rPr>
-      </w:pPr>
-    </w:p>
-    <w:p>
-      <w:pPr>
-        <w:rPr>
-          <w:rFonts w:ascii="Times New Roman" w:eastAsia="宋体" w:hAnsi="Times New Roman" w:cs="Times New Roman"/>
-        </w:rPr>
-      </w:pPr>
-    </w:p>
-    <w:p>
-      <w:pPr>
-        <w:pStyle w:val="10"/>
+        <w:pStyle w:val="12"/>
         <w:numPr>
           <w:ilvl w:val="0"/>
           <w:numId w:val="1"/>
@@ -22367,7 +22348,7 @@
                               <w:noProof/>
                               <w:sz w:val="18"/>
                             </w:rPr>
-                            <w:t>41</w:t>
+                            <w:t>46</w:t>
                           </w:r>
                           <w:r>
                             <w:rPr>
@@ -22430,7 +22411,7 @@
                         <w:noProof/>
                         <w:sz w:val="18"/>
                       </w:rPr>
-                      <w:t>41</w:t>
+                      <w:t>46</w:t>
                     </w:r>
                     <w:r>
                       <w:rPr>
@@ -22452,6 +22433,7 @@
       <w:sdtPr>
         <w:id w:val="-1192842943"/>
       </w:sdtPr>
+      <w:sdtEndPr/>
       <w:sdtContent/>
     </w:sdt>
   </w:p>
@@ -23224,6 +23206,51 @@
       <w:szCs w:val="22"/>
     </w:rPr>
   </w:style>
+  <w:style w:type="paragraph" w:styleId="1">
+    <w:name w:val="heading 1"/>
+    <w:basedOn w:val="a"/>
+    <w:next w:val="a"/>
+    <w:link w:val="10"/>
+    <w:uiPriority w:val="9"/>
+    <w:qFormat/>
+    <w:rsid w:val="009D7C9A"/>
+    <w:pPr>
+      <w:keepNext/>
+      <w:keepLines/>
+      <w:spacing w:before="340" w:after="330" w:line="578" w:lineRule="auto"/>
+      <w:outlineLvl w:val="0"/>
+    </w:pPr>
+    <w:rPr>
+      <w:b/>
+      <w:bCs/>
+      <w:kern w:val="44"/>
+      <w:sz w:val="44"/>
+      <w:szCs w:val="44"/>
+    </w:rPr>
+  </w:style>
+  <w:style w:type="paragraph" w:styleId="2">
+    <w:name w:val="heading 2"/>
+    <w:basedOn w:val="a"/>
+    <w:next w:val="a"/>
+    <w:link w:val="20"/>
+    <w:uiPriority w:val="9"/>
+    <w:unhideWhenUsed/>
+    <w:qFormat/>
+    <w:rsid w:val="009D7C9A"/>
+    <w:pPr>
+      <w:keepNext/>
+      <w:keepLines/>
+      <w:spacing w:before="260" w:after="260" w:line="416" w:lineRule="auto"/>
+      <w:outlineLvl w:val="1"/>
+    </w:pPr>
+    <w:rPr>
+      <w:rFonts w:asciiTheme="majorHAnsi" w:eastAsiaTheme="majorEastAsia" w:hAnsiTheme="majorHAnsi" w:cstheme="majorBidi"/>
+      <w:b/>
+      <w:bCs/>
+      <w:sz w:val="32"/>
+      <w:szCs w:val="32"/>
+    </w:rPr>
+  </w:style>
   <w:style w:type="character" w:default="1" w:styleId="a0">
     <w:name w:val="Default Paragraph Font"/>
     <w:uiPriority w:val="1"/>
@@ -23303,7 +23330,7 @@
       <w:sz w:val="18"/>
     </w:rPr>
   </w:style>
-  <w:style w:type="paragraph" w:styleId="1">
+  <w:style w:type="paragraph" w:styleId="11">
     <w:name w:val="toc 1"/>
     <w:basedOn w:val="a"/>
     <w:next w:val="a"/>
@@ -23321,7 +23348,7 @@
       <w:ind w:leftChars="600" w:left="1260"/>
     </w:pPr>
   </w:style>
-  <w:style w:type="paragraph" w:styleId="2">
+  <w:style w:type="paragraph" w:styleId="21">
     <w:name w:val="toc 2"/>
     <w:basedOn w:val="a"/>
     <w:next w:val="a"/>
@@ -23352,7 +23379,7 @@
       </w:tblBorders>
     </w:tblPr>
   </w:style>
-  <w:style w:type="paragraph" w:customStyle="1" w:styleId="10">
+  <w:style w:type="paragraph" w:customStyle="1" w:styleId="12">
     <w:name w:val="列出段落1"/>
     <w:basedOn w:val="a"/>
     <w:uiPriority w:val="34"/>
@@ -23361,7 +23388,7 @@
       <w:ind w:firstLineChars="200" w:firstLine="420"/>
     </w:pPr>
   </w:style>
-  <w:style w:type="paragraph" w:customStyle="1" w:styleId="11">
+  <w:style w:type="paragraph" w:customStyle="1" w:styleId="13">
     <w:name w:val="无间隔1"/>
     <w:link w:val="a7"/>
     <w:uiPriority w:val="1"/>
@@ -23374,7 +23401,7 @@
   <w:style w:type="character" w:customStyle="1" w:styleId="a7">
     <w:name w:val="无间隔 字符"/>
     <w:basedOn w:val="a0"/>
-    <w:link w:val="11"/>
+    <w:link w:val="13"/>
     <w:uiPriority w:val="1"/>
     <w:qFormat/>
     <w:rPr>
@@ -23393,7 +23420,7 @@
       <w:szCs w:val="22"/>
     </w:rPr>
   </w:style>
-  <w:style w:type="paragraph" w:customStyle="1" w:styleId="20">
+  <w:style w:type="paragraph" w:customStyle="1" w:styleId="22">
     <w:name w:val="列出段落2"/>
     <w:basedOn w:val="a"/>
     <w:uiPriority w:val="99"/>
@@ -23409,6 +23436,35 @@
     <w:pPr>
       <w:ind w:firstLineChars="200" w:firstLine="420"/>
     </w:pPr>
+  </w:style>
+  <w:style w:type="character" w:customStyle="1" w:styleId="20">
+    <w:name w:val="标题 2 字符"/>
+    <w:basedOn w:val="a0"/>
+    <w:link w:val="2"/>
+    <w:uiPriority w:val="9"/>
+    <w:rsid w:val="009D7C9A"/>
+    <w:rPr>
+      <w:rFonts w:asciiTheme="majorHAnsi" w:eastAsiaTheme="majorEastAsia" w:hAnsiTheme="majorHAnsi" w:cstheme="majorBidi"/>
+      <w:b/>
+      <w:bCs/>
+      <w:kern w:val="2"/>
+      <w:sz w:val="32"/>
+      <w:szCs w:val="32"/>
+    </w:rPr>
+  </w:style>
+  <w:style w:type="character" w:customStyle="1" w:styleId="10">
+    <w:name w:val="标题 1 字符"/>
+    <w:basedOn w:val="a0"/>
+    <w:link w:val="1"/>
+    <w:uiPriority w:val="9"/>
+    <w:rsid w:val="009D7C9A"/>
+    <w:rPr>
+      <w:b/>
+      <w:bCs/>
+      <w:kern w:val="44"/>
+      <w:sz w:val="44"/>
+      <w:szCs w:val="44"/>
+    </w:rPr>
   </w:style>
 </w:styles>
 </file>
@@ -23503,6 +23559,13 @@
     <w:pitch w:val="variable"/>
     <w:sig w:usb0="A00002BF" w:usb1="38CF7CFA" w:usb2="00000016" w:usb3="00000000" w:csb0="0004000F" w:csb1="00000000"/>
   </w:font>
+  <w:font w:name="等线 Light">
+    <w:panose1 w:val="02010600030101010101"/>
+    <w:charset w:val="86"/>
+    <w:family w:val="auto"/>
+    <w:pitch w:val="variable"/>
+    <w:sig w:usb0="A00002BF" w:usb1="38CF7CFA" w:usb2="00000016" w:usb3="00000000" w:csb0="0004000F" w:csb1="00000000"/>
+  </w:font>
   <w:font w:name="宋体">
     <w:altName w:val="SimSun"/>
     <w:panose1 w:val="02010600030101010101"/>
@@ -23510,13 +23573,6 @@
     <w:family w:val="auto"/>
     <w:pitch w:val="variable"/>
     <w:sig w:usb0="00000003" w:usb1="288F0000" w:usb2="00000016" w:usb3="00000000" w:csb0="00040001" w:csb1="00000000"/>
-  </w:font>
-  <w:font w:name="等线 Light">
-    <w:panose1 w:val="02010600030101010101"/>
-    <w:charset w:val="86"/>
-    <w:family w:val="auto"/>
-    <w:pitch w:val="variable"/>
-    <w:sig w:usb0="A00002BF" w:usb1="38CF7CFA" w:usb2="00000016" w:usb3="00000000" w:csb0="0004000F" w:csb1="00000000"/>
   </w:font>
 </w:fonts>
 </file>
@@ -23551,6 +23607,7 @@
     <w:rsid w:val="0073326E"/>
     <w:rsid w:val="00A054C7"/>
     <w:rsid w:val="00E15EBB"/>
+    <w:rsid w:val="00E60F2A"/>
     <w:rsid w:val="00FC14C6"/>
   </w:rsids>
   <m:mathPr>
@@ -24329,7 +24386,7 @@
 </file>
 
 <file path=customXml/itemProps3.xml><?xml version="1.0" encoding="utf-8"?>
-<ds:datastoreItem xmlns:ds="http://schemas.openxmlformats.org/officeDocument/2006/customXml" ds:itemID="{68B7F5BD-D656-4A5C-80ED-8AA0D3FAC502}">
+<ds:datastoreItem xmlns:ds="http://schemas.openxmlformats.org/officeDocument/2006/customXml" ds:itemID="{C3EC9B44-4634-44BB-8E5C-B5829C70BB9F}">
   <ds:schemaRefs>
     <ds:schemaRef ds:uri="http://schemas.openxmlformats.org/officeDocument/2006/bibliography"/>
   </ds:schemaRefs>
